--- a/readme and installer/Furniture Planner Read me.docx
+++ b/readme and installer/Furniture Planner Read me.docx
@@ -406,7 +406,13 @@
         </w:numPr>
       </w:pPr>
       <w:r>
-        <w:t>Once the connection pool is setup properly, we are going to the JDBC resources and we are creating a new Resource with the specified JNDI Name and with the on.</w:t>
+        <w:t xml:space="preserve">Once the connection pool is setup properly, we are going to the JDBC resources and we are creating a new Resource with the specified JNDI Name and </w:t>
+      </w:r>
+      <w:r>
+        <w:t>select the pool that we just created</w:t>
+      </w:r>
+      <w:r>
+        <w:t>.</w:t>
       </w:r>
     </w:p>
     <w:p>
@@ -468,7 +474,10 @@
         </w:numPr>
       </w:pPr>
       <w:r>
-        <w:t>Setting up the database scripts, on our repository you can find under the folder *</w:t>
+        <w:t xml:space="preserve">Setting up the database scripts, on our repository you can find under the folder </w:t>
+      </w:r>
+      <w:r>
+        <w:t>~</w:t>
       </w:r>
       <w:r>
         <w:t xml:space="preserve">\FurniturePlanner\database\ </w:t>
@@ -551,10 +560,7 @@
         <w:t>The web application is on the repository under the folder ~</w:t>
       </w:r>
       <w:r>
-        <w:t>\FurniturePlanner\readme and installer</w:t>
-      </w:r>
-      <w:r>
-        <w:t>\</w:t>
+        <w:t>\FurniturePlanner\readme and installer\</w:t>
       </w:r>
       <w:r>
         <w:t>FurniturePlanner.war, we are going to select this file on the next screen and click accept.</w:t>
@@ -686,20 +692,14 @@
           <w:rPr>
             <w:rStyle w:val="Hyperlink"/>
           </w:rPr>
-          <w:t>http://localh</w:t>
-        </w:r>
-        <w:bookmarkStart w:id="0" w:name="_GoBack"/>
-        <w:bookmarkEnd w:id="0"/>
-        <w:r>
-          <w:rPr>
-            <w:rStyle w:val="Hyperlink"/>
-          </w:rPr>
-          <w:t>ost:8080/FurniturePlanner/intro.jsp</w:t>
+          <w:t>http://localhost:8080/FurniturePlanner/intro.jsp</w:t>
         </w:r>
       </w:hyperlink>
       <w:r>
         <w:t xml:space="preserve"> Enjoy!</w:t>
       </w:r>
+      <w:bookmarkStart w:id="0" w:name="_GoBack"/>
+      <w:bookmarkEnd w:id="0"/>
     </w:p>
     <w:sectPr>
       <w:pgSz w:w="12240" w:h="15840"/>
@@ -1748,7 +1748,7 @@
 </file>
 
 <file path=customXml/itemProps1.xml><?xml version="1.0" encoding="utf-8"?>
-<ds:datastoreItem xmlns:ds="http://schemas.openxmlformats.org/officeDocument/2006/customXml" ds:itemID="{45ECAE15-136A-4DBA-8D4B-D27191DD3B71}">
+<ds:datastoreItem xmlns:ds="http://schemas.openxmlformats.org/officeDocument/2006/customXml" ds:itemID="{F45E79C2-E519-4AC8-AFB0-4734ABC2CAAB}">
   <ds:schemaRefs>
     <ds:schemaRef ds:uri="http://schemas.openxmlformats.org/officeDocument/2006/bibliography"/>
   </ds:schemaRefs>
